--- a/HTML/Aula 0 – Site Completo/Aula 00.docx
+++ b/HTML/Aula 0 – Site Completo/Aula 00.docx
@@ -22,7 +22,17 @@
           <w:sz w:val="32"/>
           <w:szCs w:val="32"/>
         </w:rPr>
-        <w:t>Aula 01</w:t>
+        <w:t>Aula 0</w:t>
+      </w:r>
+      <w:r>
+        <w:rPr>
+          <w:rFonts w:ascii="Arial" w:hAnsi="Arial" w:cs="Arial"/>
+          <w:b/>
+          <w:bCs/>
+          <w:sz w:val="32"/>
+          <w:szCs w:val="32"/>
+        </w:rPr>
+        <w:t>0</w:t>
       </w:r>
     </w:p>
     <w:p>
